--- a/doc/basic_word.docx
+++ b/doc/basic_word.docx
@@ -79,6 +79,14 @@
     <w:p>
       <w:pPr>
         <w:pStyle w:val="FirstParagraph"/>
+      </w:pPr>
+      <w:r>
+        <w:t xml:space="preserve">The result show something awesome and meaningful!</w:t>
+      </w:r>
+    </w:p>
+    <w:p>
+      <w:pPr>
+        <w:pStyle w:val="BodyText"/>
       </w:pPr>
       <w:r>
         <w:drawing>

--- a/doc/basic_word.docx
+++ b/doc/basic_word.docx
@@ -86,7 +86,189 @@
     </w:p>
     <w:p>
       <w:pPr>
-        <w:pStyle w:val="BodyText"/>
+        <w:pStyle w:val="SourceCode"/>
+      </w:pPr>
+      <w:r>
+        <w:rPr>
+          <w:rStyle w:val="VerbatimChar"/>
+        </w:rPr>
+        <w:t xml:space="preserve">## # A tibble: 6 x 47</w:t>
+      </w:r>
+      <w:r>
+        <w:br w:type="textWrapping"/>
+      </w:r>
+      <w:r>
+        <w:rPr>
+          <w:rStyle w:val="VerbatimChar"/>
+        </w:rPr>
+        <w:t xml:space="preserve">##   key_ID village interview_date      no_membrs years_liv respondent_wall_…</w:t>
+      </w:r>
+      <w:r>
+        <w:br w:type="textWrapping"/>
+      </w:r>
+      <w:r>
+        <w:rPr>
+          <w:rStyle w:val="VerbatimChar"/>
+        </w:rPr>
+        <w:t xml:space="preserve">##    &lt;int&gt; &lt;chr&gt;   &lt;dttm&gt;                  &lt;int&gt;     &lt;int&gt; &lt;chr&gt;            </w:t>
+      </w:r>
+      <w:r>
+        <w:br w:type="textWrapping"/>
+      </w:r>
+      <w:r>
+        <w:rPr>
+          <w:rStyle w:val="VerbatimChar"/>
+        </w:rPr>
+        <w:t xml:space="preserve">## 1      1 God     2016-11-17 00:00:00         3         4 muddaub          </w:t>
+      </w:r>
+      <w:r>
+        <w:br w:type="textWrapping"/>
+      </w:r>
+      <w:r>
+        <w:rPr>
+          <w:rStyle w:val="VerbatimChar"/>
+        </w:rPr>
+        <w:t xml:space="preserve">## 2      1 God     2016-11-17 00:00:00         7         9 muddaub          </w:t>
+      </w:r>
+      <w:r>
+        <w:br w:type="textWrapping"/>
+      </w:r>
+      <w:r>
+        <w:rPr>
+          <w:rStyle w:val="VerbatimChar"/>
+        </w:rPr>
+        <w:t xml:space="preserve">## 3      3 God     2016-11-17 00:00:00        10        15 burntbricks      </w:t>
+      </w:r>
+      <w:r>
+        <w:br w:type="textWrapping"/>
+      </w:r>
+      <w:r>
+        <w:rPr>
+          <w:rStyle w:val="VerbatimChar"/>
+        </w:rPr>
+        <w:t xml:space="preserve">## 4      4 God     2016-11-17 00:00:00         7         6 burntbricks      </w:t>
+      </w:r>
+      <w:r>
+        <w:br w:type="textWrapping"/>
+      </w:r>
+      <w:r>
+        <w:rPr>
+          <w:rStyle w:val="VerbatimChar"/>
+        </w:rPr>
+        <w:t xml:space="preserve">## 5      5 God     2016-11-17 00:00:00         7        40 burntbricks      </w:t>
+      </w:r>
+      <w:r>
+        <w:br w:type="textWrapping"/>
+      </w:r>
+      <w:r>
+        <w:rPr>
+          <w:rStyle w:val="VerbatimChar"/>
+        </w:rPr>
+        <w:t xml:space="preserve">## 6      6 God     2016-11-17 00:00:00         3         3 muddaub          </w:t>
+      </w:r>
+      <w:r>
+        <w:br w:type="textWrapping"/>
+      </w:r>
+      <w:r>
+        <w:rPr>
+          <w:rStyle w:val="VerbatimChar"/>
+        </w:rPr>
+        <w:t xml:space="preserve">## # ... with 41 more variables: rooms &lt;int&gt;, memb_assoc &lt;chr&gt;,</w:t>
+      </w:r>
+      <w:r>
+        <w:br w:type="textWrapping"/>
+      </w:r>
+      <w:r>
+        <w:rPr>
+          <w:rStyle w:val="VerbatimChar"/>
+        </w:rPr>
+        <w:t xml:space="preserve">## #   affect_conflicts &lt;chr&gt;, liv_count &lt;int&gt;, items_owned &lt;chr&gt;,</w:t>
+      </w:r>
+      <w:r>
+        <w:br w:type="textWrapping"/>
+      </w:r>
+      <w:r>
+        <w:rPr>
+          <w:rStyle w:val="VerbatimChar"/>
+        </w:rPr>
+        <w:t xml:space="preserve">## #   no_meals &lt;int&gt;, months_lack_food &lt;chr&gt;, instanceID &lt;chr&gt;,</w:t>
+      </w:r>
+      <w:r>
+        <w:br w:type="textWrapping"/>
+      </w:r>
+      <w:r>
+        <w:rPr>
+          <w:rStyle w:val="VerbatimChar"/>
+        </w:rPr>
+        <w:t xml:space="preserve">## #   bicycle &lt;lgl&gt;, car &lt;lgl&gt;, computer &lt;lgl&gt;, cow_cart &lt;lgl&gt;,</w:t>
+      </w:r>
+      <w:r>
+        <w:br w:type="textWrapping"/>
+      </w:r>
+      <w:r>
+        <w:rPr>
+          <w:rStyle w:val="VerbatimChar"/>
+        </w:rPr>
+        <w:t xml:space="preserve">## #   cow_plough &lt;lgl&gt;, electricity &lt;lgl&gt;, fridge &lt;lgl&gt;, lorry &lt;lgl&gt;,</w:t>
+      </w:r>
+      <w:r>
+        <w:br w:type="textWrapping"/>
+      </w:r>
+      <w:r>
+        <w:rPr>
+          <w:rStyle w:val="VerbatimChar"/>
+        </w:rPr>
+        <w:t xml:space="preserve">## #   mobile_phone &lt;lgl&gt;, motorcyle &lt;lgl&gt;, no_listed_items &lt;lgl&gt;,</w:t>
+      </w:r>
+      <w:r>
+        <w:br w:type="textWrapping"/>
+      </w:r>
+      <w:r>
+        <w:rPr>
+          <w:rStyle w:val="VerbatimChar"/>
+        </w:rPr>
+        <w:t xml:space="preserve">## #   radio &lt;lgl&gt;, sofa_set &lt;lgl&gt;, solar_panel &lt;lgl&gt;, solar_torch &lt;lgl&gt;,</w:t>
+      </w:r>
+      <w:r>
+        <w:br w:type="textWrapping"/>
+      </w:r>
+      <w:r>
+        <w:rPr>
+          <w:rStyle w:val="VerbatimChar"/>
+        </w:rPr>
+        <w:t xml:space="preserve">## #   sterio &lt;lgl&gt;, table &lt;lgl&gt;, television &lt;lgl&gt;, Apr &lt;lgl&gt;, Aug &lt;lgl&gt;,</w:t>
+      </w:r>
+      <w:r>
+        <w:br w:type="textWrapping"/>
+      </w:r>
+      <w:r>
+        <w:rPr>
+          <w:rStyle w:val="VerbatimChar"/>
+        </w:rPr>
+        <w:t xml:space="preserve">## #   Dec &lt;lgl&gt;, Feb &lt;lgl&gt;, Jan &lt;lgl&gt;, July &lt;lgl&gt;, June &lt;lgl&gt;, Mar &lt;lgl&gt;,</w:t>
+      </w:r>
+      <w:r>
+        <w:br w:type="textWrapping"/>
+      </w:r>
+      <w:r>
+        <w:rPr>
+          <w:rStyle w:val="VerbatimChar"/>
+        </w:rPr>
+        <w:t xml:space="preserve">## #   May &lt;lgl&gt;, none &lt;lgl&gt;, Nov &lt;lgl&gt;, Oct &lt;lgl&gt;, Sept &lt;lgl&gt;,</w:t>
+      </w:r>
+      <w:r>
+        <w:br w:type="textWrapping"/>
+      </w:r>
+      <w:r>
+        <w:rPr>
+          <w:rStyle w:val="VerbatimChar"/>
+        </w:rPr>
+        <w:t xml:space="preserve">## #   number_months_lack_food &lt;int&gt;, number_items &lt;int&gt;</w:t>
+      </w:r>
+    </w:p>
+    <w:p>
+      <w:pPr>
+        <w:pStyle w:val="FirstParagraph"/>
       </w:pPr>
       <w:r>
         <w:drawing>
@@ -140,6 +322,14 @@
         <w:t xml:space="preserve">Discussion</w:t>
       </w:r>
       <w:bookmarkEnd w:id="24"/>
+    </w:p>
+    <w:p>
+      <w:pPr>
+        <w:pStyle w:val="FirstParagraph"/>
+      </w:pPr>
+      <w:r>
+        <w:t xml:space="preserve">This is my excellent interpretation of the results.</w:t>
+      </w:r>
     </w:p>
     <w:p>
       <w:pPr>
